--- a/Лаб 5 DevOps.docx
+++ b/Лаб 5 DevOps.docx
@@ -14,6 +14,28 @@
           <w:rtl w:val="0"/>
         </w:rPr>
         <w:t xml:space="preserve">Л05. Деплой веб-сервера</w:t>
+      </w:r>
+    </w:p>
+    <w:p>
+      <w:pPr>
+        <w:jc w:val="right"/>
+        <w:rPr/>
+      </w:pPr>
+      <w:r>
+        <w:rPr>
+          <w:rtl w:val="0"/>
+        </w:rPr>
+        <w:t xml:space="preserve">Харисов Ринат ПМИ-5</w:t>
+      </w:r>
+    </w:p>
+    <w:p>
+      <w:pPr>
+        <w:rPr/>
+      </w:pPr>
+      <w:r>
+        <w:rPr>
+          <w:rtl w:val="0"/>
+        </w:rPr>
       </w:r>
     </w:p>
     <w:p>
@@ -103,12 +125,12 @@
           <wp:inline distB="114300" distT="114300" distL="114300" distR="114300">
             <wp:extent cx="5731200" cy="1549400"/>
             <wp:effectExtent b="0" l="0" r="0" t="0"/>
-            <wp:docPr id="11" name="image8.png"/>
+            <wp:docPr id="11" name="image13.png"/>
             <a:graphic>
               <a:graphicData uri="http://schemas.openxmlformats.org/drawingml/2006/picture">
                 <pic:pic>
                   <pic:nvPicPr>
-                    <pic:cNvPr id="0" name="image8.png"/>
+                    <pic:cNvPr id="0" name="image13.png"/>
                     <pic:cNvPicPr preferRelativeResize="0"/>
                   </pic:nvPicPr>
                   <pic:blipFill>
@@ -169,12 +191,12 @@
           <wp:inline distB="114300" distT="114300" distL="114300" distR="114300">
             <wp:extent cx="4048125" cy="2905125"/>
             <wp:effectExtent b="0" l="0" r="0" t="0"/>
-            <wp:docPr id="15" name="image14.png"/>
+            <wp:docPr id="15" name="image4.png"/>
             <a:graphic>
               <a:graphicData uri="http://schemas.openxmlformats.org/drawingml/2006/picture">
                 <pic:pic>
                   <pic:nvPicPr>
-                    <pic:cNvPr id="0" name="image14.png"/>
+                    <pic:cNvPr id="0" name="image4.png"/>
                     <pic:cNvPicPr preferRelativeResize="0"/>
                   </pic:nvPicPr>
                   <pic:blipFill>
@@ -214,12 +236,12 @@
           <wp:inline distB="114300" distT="114300" distL="114300" distR="114300">
             <wp:extent cx="5731200" cy="1562100"/>
             <wp:effectExtent b="0" l="0" r="0" t="0"/>
-            <wp:docPr id="13" name="image1.png"/>
+            <wp:docPr id="13" name="image15.png"/>
             <a:graphic>
               <a:graphicData uri="http://schemas.openxmlformats.org/drawingml/2006/picture">
                 <pic:pic>
                   <pic:nvPicPr>
-                    <pic:cNvPr id="0" name="image1.png"/>
+                    <pic:cNvPr id="0" name="image15.png"/>
                     <pic:cNvPicPr preferRelativeResize="0"/>
                   </pic:nvPicPr>
                   <pic:blipFill>
@@ -280,12 +302,12 @@
           <wp:inline distB="114300" distT="114300" distL="114300" distR="114300">
             <wp:extent cx="3543300" cy="1104900"/>
             <wp:effectExtent b="0" l="0" r="0" t="0"/>
-            <wp:docPr id="6" name="image13.png"/>
+            <wp:docPr id="6" name="image7.png"/>
             <a:graphic>
               <a:graphicData uri="http://schemas.openxmlformats.org/drawingml/2006/picture">
                 <pic:pic>
                   <pic:nvPicPr>
-                    <pic:cNvPr id="0" name="image13.png"/>
+                    <pic:cNvPr id="0" name="image7.png"/>
                     <pic:cNvPicPr preferRelativeResize="0"/>
                   </pic:nvPicPr>
                   <pic:blipFill>
@@ -346,12 +368,12 @@
           <wp:inline distB="114300" distT="114300" distL="114300" distR="114300">
             <wp:extent cx="4943475" cy="2352675"/>
             <wp:effectExtent b="0" l="0" r="0" t="0"/>
-            <wp:docPr id="2" name="image11.png"/>
+            <wp:docPr id="2" name="image16.png"/>
             <a:graphic>
               <a:graphicData uri="http://schemas.openxmlformats.org/drawingml/2006/picture">
                 <pic:pic>
                   <pic:nvPicPr>
-                    <pic:cNvPr id="0" name="image11.png"/>
+                    <pic:cNvPr id="0" name="image16.png"/>
                     <pic:cNvPicPr preferRelativeResize="0"/>
                   </pic:nvPicPr>
                   <pic:blipFill>
@@ -412,12 +434,12 @@
           <wp:inline distB="114300" distT="114300" distL="114300" distR="114300">
             <wp:extent cx="5731200" cy="1562100"/>
             <wp:effectExtent b="0" l="0" r="0" t="0"/>
-            <wp:docPr id="4" name="image9.png"/>
+            <wp:docPr id="4" name="image12.png"/>
             <a:graphic>
               <a:graphicData uri="http://schemas.openxmlformats.org/drawingml/2006/picture">
                 <pic:pic>
                   <pic:nvPicPr>
-                    <pic:cNvPr id="0" name="image9.png"/>
+                    <pic:cNvPr id="0" name="image12.png"/>
                     <pic:cNvPicPr preferRelativeResize="0"/>
                   </pic:nvPicPr>
                   <pic:blipFill>
@@ -478,12 +500,12 @@
           <wp:inline distB="114300" distT="114300" distL="114300" distR="114300">
             <wp:extent cx="5731200" cy="1130300"/>
             <wp:effectExtent b="0" l="0" r="0" t="0"/>
-            <wp:docPr id="1" name="image15.png"/>
+            <wp:docPr id="1" name="image11.png"/>
             <a:graphic>
               <a:graphicData uri="http://schemas.openxmlformats.org/drawingml/2006/picture">
                 <pic:pic>
                   <pic:nvPicPr>
-                    <pic:cNvPr id="0" name="image15.png"/>
+                    <pic:cNvPr id="0" name="image11.png"/>
                     <pic:cNvPicPr preferRelativeResize="0"/>
                   </pic:nvPicPr>
                   <pic:blipFill>
@@ -544,12 +566,12 @@
           <wp:inline distB="114300" distT="114300" distL="114300" distR="114300">
             <wp:extent cx="3695700" cy="628650"/>
             <wp:effectExtent b="0" l="0" r="0" t="0"/>
-            <wp:docPr id="7" name="image2.png"/>
+            <wp:docPr id="7" name="image14.png"/>
             <a:graphic>
               <a:graphicData uri="http://schemas.openxmlformats.org/drawingml/2006/picture">
                 <pic:pic>
                   <pic:nvPicPr>
-                    <pic:cNvPr id="0" name="image2.png"/>
+                    <pic:cNvPr id="0" name="image14.png"/>
                     <pic:cNvPicPr preferRelativeResize="0"/>
                   </pic:nvPicPr>
                   <pic:blipFill>
@@ -589,12 +611,12 @@
           <wp:inline distB="114300" distT="114300" distL="114300" distR="114300">
             <wp:extent cx="2371725" cy="1047750"/>
             <wp:effectExtent b="0" l="0" r="0" t="0"/>
-            <wp:docPr id="3" name="image12.png"/>
+            <wp:docPr id="3" name="image10.png"/>
             <a:graphic>
               <a:graphicData uri="http://schemas.openxmlformats.org/drawingml/2006/picture">
                 <pic:pic>
                   <pic:nvPicPr>
-                    <pic:cNvPr id="0" name="image12.png"/>
+                    <pic:cNvPr id="0" name="image10.png"/>
                     <pic:cNvPicPr preferRelativeResize="0"/>
                   </pic:nvPicPr>
                   <pic:blipFill>
@@ -721,12 +743,12 @@
           <wp:inline distB="114300" distT="114300" distL="114300" distR="114300">
             <wp:extent cx="5731200" cy="1371600"/>
             <wp:effectExtent b="0" l="0" r="0" t="0"/>
-            <wp:docPr id="14" name="image5.png"/>
+            <wp:docPr id="14" name="image1.png"/>
             <a:graphic>
               <a:graphicData uri="http://schemas.openxmlformats.org/drawingml/2006/picture">
                 <pic:pic>
                   <pic:nvPicPr>
-                    <pic:cNvPr id="0" name="image5.png"/>
+                    <pic:cNvPr id="0" name="image1.png"/>
                     <pic:cNvPicPr preferRelativeResize="0"/>
                   </pic:nvPicPr>
                   <pic:blipFill>
@@ -787,12 +809,12 @@
           <wp:inline distB="114300" distT="114300" distL="114300" distR="114300">
             <wp:extent cx="5731200" cy="1397000"/>
             <wp:effectExtent b="0" l="0" r="0" t="0"/>
-            <wp:docPr id="17" name="image10.png"/>
+            <wp:docPr id="17" name="image9.png"/>
             <a:graphic>
               <a:graphicData uri="http://schemas.openxmlformats.org/drawingml/2006/picture">
                 <pic:pic>
                   <pic:nvPicPr>
-                    <pic:cNvPr id="0" name="image10.png"/>
+                    <pic:cNvPr id="0" name="image9.png"/>
                     <pic:cNvPicPr preferRelativeResize="0"/>
                   </pic:nvPicPr>
                   <pic:blipFill>
@@ -863,12 +885,12 @@
           <wp:inline distB="114300" distT="114300" distL="114300" distR="114300">
             <wp:extent cx="2667000" cy="1533525"/>
             <wp:effectExtent b="0" l="0" r="0" t="0"/>
-            <wp:docPr id="5" name="image7.png"/>
+            <wp:docPr id="5" name="image8.png"/>
             <a:graphic>
               <a:graphicData uri="http://schemas.openxmlformats.org/drawingml/2006/picture">
                 <pic:pic>
                   <pic:nvPicPr>
-                    <pic:cNvPr id="0" name="image7.png"/>
+                    <pic:cNvPr id="0" name="image8.png"/>
                     <pic:cNvPicPr preferRelativeResize="0"/>
                   </pic:nvPicPr>
                   <pic:blipFill>
@@ -939,12 +961,12 @@
           <wp:inline distB="114300" distT="114300" distL="114300" distR="114300">
             <wp:extent cx="3857625" cy="3914775"/>
             <wp:effectExtent b="0" l="0" r="0" t="0"/>
-            <wp:docPr id="8" name="image16.png"/>
+            <wp:docPr id="8" name="image17.png"/>
             <a:graphic>
               <a:graphicData uri="http://schemas.openxmlformats.org/drawingml/2006/picture">
                 <pic:pic>
                   <pic:nvPicPr>
-                    <pic:cNvPr id="0" name="image16.png"/>
+                    <pic:cNvPr id="0" name="image17.png"/>
                     <pic:cNvPicPr preferRelativeResize="0"/>
                   </pic:nvPicPr>
                   <pic:blipFill>
@@ -1005,12 +1027,12 @@
           <wp:inline distB="114300" distT="114300" distL="114300" distR="114300">
             <wp:extent cx="5731200" cy="3517900"/>
             <wp:effectExtent b="0" l="0" r="0" t="0"/>
-            <wp:docPr id="10" name="image17.png"/>
+            <wp:docPr id="10" name="image2.png"/>
             <a:graphic>
               <a:graphicData uri="http://schemas.openxmlformats.org/drawingml/2006/picture">
                 <pic:pic>
                   <pic:nvPicPr>
-                    <pic:cNvPr id="0" name="image17.png"/>
+                    <pic:cNvPr id="0" name="image2.png"/>
                     <pic:cNvPicPr preferRelativeResize="0"/>
                   </pic:nvPicPr>
                   <pic:blipFill>
@@ -1071,12 +1093,12 @@
           <wp:inline distB="114300" distT="114300" distL="114300" distR="114300">
             <wp:extent cx="3562350" cy="1238250"/>
             <wp:effectExtent b="0" l="0" r="0" t="0"/>
-            <wp:docPr id="16" name="image4.png"/>
+            <wp:docPr id="16" name="image5.png"/>
             <a:graphic>
               <a:graphicData uri="http://schemas.openxmlformats.org/drawingml/2006/picture">
                 <pic:pic>
                   <pic:nvPicPr>
-                    <pic:cNvPr id="0" name="image4.png"/>
+                    <pic:cNvPr id="0" name="image5.png"/>
                     <pic:cNvPicPr preferRelativeResize="0"/>
                   </pic:nvPicPr>
                   <pic:blipFill>
